--- a/media/Алгоритм1.0.docx
+++ b/media/Алгоритм1.0.docx
@@ -2,9 +2,9 @@
 <file path=word/document.xml><?xml version="1.0" encoding="utf-8"?>
 <w:document xmlns:wpc="http://schemas.microsoft.com/office/word/2010/wordprocessingCanvas" xmlns:cx="http://schemas.microsoft.com/office/drawing/2014/chartex" xmlns:cx1="http://schemas.microsoft.com/office/drawing/2015/9/8/chartex" xmlns:cx2="http://schemas.microsoft.com/office/drawing/2015/10/21/chartex" xmlns:cx3="http://schemas.microsoft.com/office/drawing/2016/5/9/chartex" xmlns:cx4="http://schemas.microsoft.com/office/drawing/2016/5/10/chartex" xmlns:cx5="http://schemas.microsoft.com/office/drawing/2016/5/11/chartex" xmlns:cx6="http://schemas.microsoft.com/office/drawing/2016/5/12/chartex" xmlns:cx7="http://schemas.microsoft.com/office/drawing/2016/5/13/chartex" xmlns:cx8="http://schemas.microsoft.com/office/drawing/2016/5/14/chartex" xmlns:mc="http://schemas.openxmlformats.org/markup-compatibility/2006" xmlns:aink="http://schemas.microsoft.com/office/drawing/2016/ink" xmlns:am3d="http://schemas.microsoft.com/office/drawing/2017/model3d" xmlns:o="urn:schemas-microsoft-com:office:office" xmlns:r="http://schemas.openxmlformats.org/officeDocument/2006/relationships" xmlns:m="http://schemas.openxmlformats.org/officeDocument/2006/math" xmlns:v="urn:schemas-microsoft-com:vml" xmlns:wp14="http://schemas.microsoft.com/office/word/2010/wordprocessingDrawing" xmlns:wp="http://schemas.openxmlformats.org/drawingml/2006/wordprocessingDrawing" xmlns:w10="urn:schemas-microsoft-com:office:word" xmlns:w="http://schemas.openxmlformats.org/wordprocessingml/2006/main" xmlns:w14="http://schemas.microsoft.com/office/word/2010/wordml" xmlns:w15="http://schemas.microsoft.com/office/word/2012/wordml" xmlns:w16cid="http://schemas.microsoft.com/office/word/2016/wordml/cid" xmlns:w16se="http://schemas.microsoft.com/office/word/2015/wordml/symex" xmlns:wpg="http://schemas.microsoft.com/office/word/2010/wordprocessingGroup" xmlns:wpi="http://schemas.microsoft.com/office/word/2010/wordprocessingInk" xmlns:wne="http://schemas.microsoft.com/office/word/2006/wordml" xmlns:wps="http://schemas.microsoft.com/office/word/2010/wordprocessingShape" mc:Ignorable="w14 w15 w16se w16cid wp14">
   <w:body>
+    <w:bookmarkStart w:id="0" w:name="_GoBack"/>
+    <w:bookmarkEnd w:id="0"/>
     <w:p>
-      <w:bookmarkStart w:id="0" w:name="_GoBack"/>
-      <w:bookmarkEnd w:id="0"/>
       <w:r>
         <w:rPr>
           <w:noProof/>
@@ -1049,10 +1049,7 @@
                               <w:jc w:val="center"/>
                             </w:pPr>
                             <w:r>
-                              <w:t xml:space="preserve">Страница Выбора </w:t>
-                            </w:r>
-                            <w:r>
-                              <w:t>Валюты</w:t>
+                              <w:t>Страница Выбора Валюты</w:t>
                             </w:r>
                           </w:p>
                           <w:p>
@@ -1090,10 +1087,7 @@
                         <w:jc w:val="center"/>
                       </w:pPr>
                       <w:r>
-                        <w:t xml:space="preserve">Страница Выбора </w:t>
-                      </w:r>
-                      <w:r>
-                        <w:t>Валюты</w:t>
+                        <w:t>Страница Выбора Валюты</w:t>
                       </w:r>
                     </w:p>
                     <w:p>
@@ -1115,7 +1109,7 @@
         <mc:AlternateContent>
           <mc:Choice Requires="wps">
             <w:drawing>
-              <wp:anchor distT="0" distB="0" distL="114300" distR="114300" simplePos="0" relativeHeight="251661312" behindDoc="0" locked="0" layoutInCell="1" allowOverlap="1" wp14:anchorId="4B33A502" wp14:editId="5F0F44EF">
+              <wp:anchor distT="0" distB="0" distL="114300" distR="114300" simplePos="0" relativeHeight="251661312" behindDoc="0" locked="0" layoutInCell="1" allowOverlap="1" wp14:anchorId="4B33A502" wp14:editId="406574EF">
                 <wp:simplePos x="0" y="0"/>
                 <wp:positionH relativeFrom="column">
                   <wp:posOffset>2759710</wp:posOffset>
@@ -1124,7 +1118,7 @@
                   <wp:posOffset>1447165</wp:posOffset>
                 </wp:positionV>
                 <wp:extent cx="1981200" cy="520700"/>
-                <wp:effectExtent l="0" t="0" r="24130" b="12700"/>
+                <wp:effectExtent l="0" t="0" r="19050" b="12700"/>
                 <wp:wrapNone/>
                 <wp:docPr id="2" name="Прямоугольник 2"/>
                 <wp:cNvGraphicFramePr/>
@@ -1140,6 +1134,9 @@
                         <a:prstGeom prst="rect">
                           <a:avLst/>
                         </a:prstGeom>
+                        <a:solidFill>
+                          <a:srgbClr val="FFFF00"/>
+                        </a:solidFill>
                       </wps:spPr>
                       <wps:style>
                         <a:lnRef idx="2">
@@ -1210,7 +1207,7 @@
           </mc:Choice>
           <mc:Fallback>
             <w:pict>
-              <v:rect w14:anchorId="4B33A502" id="Прямоугольник 2" o:spid="_x0000_s1031" style="position:absolute;margin-left:217.3pt;margin-top:113.95pt;width:156pt;height:41pt;z-index:251661312;visibility:visible;mso-wrap-style:square;mso-width-percent:0;mso-height-percent:0;mso-wrap-distance-left:9pt;mso-wrap-distance-top:0;mso-wrap-distance-right:9pt;mso-wrap-distance-bottom:0;mso-position-horizontal:absolute;mso-position-horizontal-relative:text;mso-position-vertical:absolute;mso-position-vertical-relative:text;mso-width-percent:0;mso-height-percent:0;mso-width-relative:margin;mso-height-relative:margin;v-text-anchor:middle" o:gfxdata="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" fillcolor="white [3201]" strokecolor="#70ad47 [3209]" strokeweight="1pt">
+              <v:rect w14:anchorId="4B33A502" id="Прямоугольник 2" o:spid="_x0000_s1031" style="position:absolute;margin-left:217.3pt;margin-top:113.95pt;width:156pt;height:41pt;z-index:251661312;visibility:visible;mso-wrap-style:square;mso-width-percent:0;mso-height-percent:0;mso-wrap-distance-left:9pt;mso-wrap-distance-top:0;mso-wrap-distance-right:9pt;mso-wrap-distance-bottom:0;mso-position-horizontal:absolute;mso-position-horizontal-relative:text;mso-position-vertical:absolute;mso-position-vertical-relative:text;mso-width-percent:0;mso-height-percent:0;mso-width-relative:margin;mso-height-relative:margin;v-text-anchor:middle" o:gfxdata="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" fillcolor="yellow" strokecolor="#70ad47 [3209]" strokeweight="1pt">
                 <v:textbox>
                   <w:txbxContent>
                     <w:p>
@@ -1365,7 +1362,7 @@
         <mc:AlternateContent>
           <mc:Choice Requires="wps">
             <w:drawing>
-              <wp:anchor distT="0" distB="0" distL="114300" distR="114300" simplePos="0" relativeHeight="251659264" behindDoc="0" locked="0" layoutInCell="1" allowOverlap="1" wp14:anchorId="2BDE95E0" wp14:editId="6256DB45">
+              <wp:anchor distT="0" distB="0" distL="114300" distR="114300" simplePos="0" relativeHeight="251659264" behindDoc="0" locked="0" layoutInCell="1" allowOverlap="1" wp14:anchorId="2BDE95E0" wp14:editId="419C0942">
                 <wp:simplePos x="0" y="0"/>
                 <wp:positionH relativeFrom="column">
                   <wp:posOffset>2759710</wp:posOffset>
@@ -1390,6 +1387,9 @@
                         <a:prstGeom prst="rect">
                           <a:avLst/>
                         </a:prstGeom>
+                        <a:solidFill>
+                          <a:srgbClr val="FFFF00"/>
+                        </a:solidFill>
                       </wps:spPr>
                       <wps:style>
                         <a:lnRef idx="2">
@@ -1442,7 +1442,7 @@
           </mc:Choice>
           <mc:Fallback>
             <w:pict>
-              <v:rect w14:anchorId="2BDE95E0" id="Прямоугольник 1" o:spid="_x0000_s1033" style="position:absolute;margin-left:217.3pt;margin-top:23.85pt;width:156pt;height:27pt;z-index:251659264;visibility:visible;mso-wrap-style:square;mso-width-percent:0;mso-height-percent:0;mso-wrap-distance-left:9pt;mso-wrap-distance-top:0;mso-wrap-distance-right:9pt;mso-wrap-distance-bottom:0;mso-position-horizontal:absolute;mso-position-horizontal-relative:text;mso-position-vertical:absolute;mso-position-vertical-relative:text;mso-width-percent:0;mso-height-percent:0;mso-width-relative:margin;mso-height-relative:margin;v-text-anchor:middle" o:gfxdata="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" fillcolor="white [3201]" strokecolor="#70ad47 [3209]" strokeweight="1pt">
+              <v:rect w14:anchorId="2BDE95E0" id="Прямоугольник 1" o:spid="_x0000_s1033" style="position:absolute;margin-left:217.3pt;margin-top:23.85pt;width:156pt;height:27pt;z-index:251659264;visibility:visible;mso-wrap-style:square;mso-width-percent:0;mso-height-percent:0;mso-wrap-distance-left:9pt;mso-wrap-distance-top:0;mso-wrap-distance-right:9pt;mso-wrap-distance-bottom:0;mso-position-horizontal:absolute;mso-position-horizontal-relative:text;mso-position-vertical:absolute;mso-position-vertical-relative:text;mso-width-percent:0;mso-height-percent:0;mso-width-relative:margin;mso-height-relative:margin;v-text-anchor:middle" o:gfxdata="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" fillcolor="yellow" strokecolor="#70ad47 [3209]" strokeweight="1pt">
                 <v:textbox>
                   <w:txbxContent>
                     <w:p>
@@ -2636,7 +2636,7 @@
 </file>
 
 <file path=customXml/itemProps1.xml><?xml version="1.0" encoding="utf-8"?>
-<ds:datastoreItem xmlns:ds="http://schemas.openxmlformats.org/officeDocument/2006/customXml" ds:itemID="{D38BC627-AC12-4CC0-B3A2-F2B6E98B1B6C}">
+<ds:datastoreItem xmlns:ds="http://schemas.openxmlformats.org/officeDocument/2006/customXml" ds:itemID="{71871DC6-748D-4FBF-9370-9D74AD1E17E1}">
   <ds:schemaRefs>
     <ds:schemaRef ds:uri="http://schemas.openxmlformats.org/officeDocument/2006/bibliography"/>
   </ds:schemaRefs>
